--- a/www/chapters/CTM97440-comp.docx
+++ b/www/chapters/CTM97440-comp.docx
@@ -332,10 +332,10 @@
     <w:p>
       <w:pPr>
         <w:rPr>
-          <w:del w:id="1" w:author="Comparison" w:date="2019-10-24T23:52:00Z"/>
+          <w:del w:id="1" w:author="Comparison" w:date="2019-10-30T18:47:00Z"/>
         </w:rPr>
       </w:pPr>
-      <w:del w:id="2" w:author="Comparison" w:date="2019-10-24T23:52:00Z">
+      <w:del w:id="2" w:author="Comparison" w:date="2019-10-30T18:47:00Z">
         <w:r>
           <w:delText>Group payment team</w:delText>
         </w:r>
@@ -344,10 +344,10 @@
     <w:p>
       <w:pPr>
         <w:rPr>
-          <w:ins w:id="3" w:author="Comparison" w:date="2019-10-24T23:52:00Z"/>
+          <w:ins w:id="3" w:author="Comparison" w:date="2019-10-30T18:47:00Z"/>
         </w:rPr>
       </w:pPr>
-      <w:ins w:id="4" w:author="Comparison" w:date="2019-10-24T23:52:00Z">
+      <w:ins w:id="4" w:author="Comparison" w:date="2019-10-30T18:47:00Z">
         <w:r>
           <w:t>Corporate Treasury</w:t>
         </w:r>
@@ -356,10 +356,10 @@
     <w:p>
       <w:pPr>
         <w:rPr>
-          <w:ins w:id="5" w:author="Comparison" w:date="2019-10-24T23:52:00Z"/>
+          <w:ins w:id="5" w:author="Comparison" w:date="2019-10-30T18:47:00Z"/>
         </w:rPr>
       </w:pPr>
-      <w:ins w:id="6" w:author="Comparison" w:date="2019-10-24T23:52:00Z">
+      <w:ins w:id="6" w:author="Comparison" w:date="2019-10-30T18:47:00Z">
         <w:r>
           <w:t>GPA Team</w:t>
         </w:r>
@@ -368,10 +368,10 @@
     <w:p>
       <w:pPr>
         <w:rPr>
-          <w:ins w:id="7" w:author="Comparison" w:date="2019-10-24T23:52:00Z"/>
+          <w:ins w:id="7" w:author="Comparison" w:date="2019-10-30T18:47:00Z"/>
         </w:rPr>
       </w:pPr>
-      <w:ins w:id="8" w:author="Comparison" w:date="2019-10-24T23:52:00Z">
+      <w:ins w:id="8" w:author="Comparison" w:date="2019-10-30T18:47:00Z">
         <w:r>
           <w:t>HMRC</w:t>
         </w:r>
@@ -380,10 +380,10 @@
     <w:p>
       <w:pPr>
         <w:rPr>
-          <w:ins w:id="9" w:author="Comparison" w:date="2019-10-24T23:52:00Z"/>
+          <w:ins w:id="9" w:author="Comparison" w:date="2019-10-30T18:47:00Z"/>
         </w:rPr>
       </w:pPr>
-      <w:ins w:id="10" w:author="Comparison" w:date="2019-10-24T23:52:00Z">
+      <w:ins w:id="10" w:author="Comparison" w:date="2019-10-30T18:47:00Z">
         <w:r>
           <w:t>BX9 1GE</w:t>
         </w:r>
@@ -392,7 +392,7 @@
     <w:p>
       <w:pPr>
         <w:rPr>
-          <w:ins w:id="11" w:author="Comparison" w:date="2019-10-24T23:52:00Z"/>
+          <w:ins w:id="11" w:author="Comparison" w:date="2019-10-30T18:47:00Z"/>
         </w:rPr>
       </w:pPr>
     </w:p>
@@ -400,7 +400,7 @@
       <w:r>
         <w:t xml:space="preserve">Telephone: </w:t>
       </w:r>
-      <w:del w:id="12" w:author="Comparison" w:date="2019-10-24T23:52:00Z">
+      <w:del w:id="12" w:author="Comparison" w:date="2019-10-30T18:47:00Z">
         <w:r>
           <w:delText xml:space="preserve">01236 785499 [Current number </w:delText>
         </w:r>
@@ -408,7 +408,7 @@
       <w:r>
         <w:t>03000 583947</w:t>
       </w:r>
-      <w:del w:id="13" w:author="Comparison" w:date="2019-10-24T23:52:00Z">
+      <w:del w:id="13" w:author="Comparison" w:date="2019-10-30T18:47:00Z">
         <w:r>
           <w:delText>]</w:delText>
         </w:r>
@@ -417,10 +417,10 @@
     <w:p>
       <w:pPr>
         <w:rPr>
-          <w:ins w:id="14" w:author="Comparison" w:date="2019-10-24T23:52:00Z"/>
+          <w:ins w:id="14" w:author="Comparison" w:date="2019-10-30T18:47:00Z"/>
         </w:rPr>
       </w:pPr>
-      <w:ins w:id="15" w:author="Comparison" w:date="2019-10-24T23:52:00Z">
+      <w:ins w:id="15" w:author="Comparison" w:date="2019-10-30T18:47:00Z">
         <w:r>
           <w:t>Fax: 03000 583901</w:t>
         </w:r>
@@ -12918,7 +12918,7 @@
     <w:hidden/>
     <w:uiPriority w:val="99"/>
     <w:semiHidden/>
-    <w:rsid w:val="00DC4EE6"/>
+    <w:rsid w:val="000C69C1"/>
     <w:pPr>
       <w:spacing w:after="0" w:line="240" w:lineRule="auto"/>
     </w:pPr>
@@ -12930,7 +12930,7 @@
     <w:uiPriority w:val="99"/>
     <w:semiHidden/>
     <w:unhideWhenUsed/>
-    <w:rsid w:val="00DC4EE6"/>
+    <w:rsid w:val="000C69C1"/>
     <w:pPr>
       <w:spacing w:after="0" w:line="240" w:lineRule="auto"/>
     </w:pPr>
@@ -12946,7 +12946,7 @@
     <w:link w:val="BalloonText"/>
     <w:uiPriority w:val="99"/>
     <w:semiHidden/>
-    <w:rsid w:val="00DC4EE6"/>
+    <w:rsid w:val="000C69C1"/>
     <w:rPr>
       <w:rFonts w:ascii="Segoe UI" w:hAnsi="Segoe UI" w:cs="Segoe UI"/>
       <w:sz w:val="18"/>
@@ -13281,7 +13281,7 @@
 </file>
 
 <file path=customXml/itemProps1.xml><?xml version="1.0" encoding="utf-8"?>
-<ds:datastoreItem xmlns:ds="http://schemas.openxmlformats.org/officeDocument/2006/customXml" ds:itemID="{F9F979BD-6857-4075-9BB0-BE02ADAACE51}">
+<ds:datastoreItem xmlns:ds="http://schemas.openxmlformats.org/officeDocument/2006/customXml" ds:itemID="{6C6CCF6B-AF65-4B04-8016-91157C2E99A2}">
   <ds:schemaRefs>
     <ds:schemaRef ds:uri="http://schemas.openxmlformats.org/officeDocument/2006/bibliography"/>
   </ds:schemaRefs>
